--- a/TALSRepo/Test Plan/TALSv.5.7TestPlan_v1.4.2.docx
+++ b/TALSRepo/Test Plan/TALSv.5.7TestPlan_v1.4.2.docx
@@ -109,13 +109,8 @@
           <w:szCs w:val="18"/>
         </w:rPr>
       </w:pPr>
-      <w:proofErr w:type="spellStart"/>
-      <w:r>
-        <w:t>Telerik</w:t>
-      </w:r>
-      <w:proofErr w:type="spellEnd"/>
-      <w:r>
-        <w:t xml:space="preserve"> Academy Learning System</w:t>
+      <w:r>
+        <w:t>Telerik Academy Learning System</w:t>
       </w:r>
     </w:p>
     <w:p>
@@ -1536,6 +1531,124 @@
               <w:t>Dragoeva</w:t>
             </w:r>
             <w:proofErr w:type="spellEnd"/>
+          </w:p>
+        </w:tc>
+      </w:tr>
+      <w:tr>
+        <w:tc>
+          <w:tcPr>
+            <w:tcW w:w="1701" w:type="dxa"/>
+            <w:tcBorders>
+              <w:top w:val="single" w:sz="4" w:space="0" w:color="auto"/>
+              <w:left w:val="single" w:sz="4" w:space="0" w:color="auto"/>
+              <w:bottom w:val="single" w:sz="4" w:space="0" w:color="auto"/>
+              <w:right w:val="single" w:sz="4" w:space="0" w:color="auto"/>
+            </w:tcBorders>
+          </w:tcPr>
+          <w:p>
+            <w:pPr>
+              <w:pStyle w:val="BodyText1"/>
+              <w:rPr>
+                <w:rFonts w:asciiTheme="minorHAnsi" w:hAnsiTheme="minorHAnsi"/>
+                <w:sz w:val="28"/>
+                <w:szCs w:val="28"/>
+              </w:rPr>
+            </w:pPr>
+            <w:r>
+              <w:rPr>
+                <w:rFonts w:asciiTheme="minorHAnsi" w:hAnsiTheme="minorHAnsi"/>
+                <w:sz w:val="28"/>
+                <w:szCs w:val="28"/>
+              </w:rPr>
+              <w:t>1.5</w:t>
+            </w:r>
+          </w:p>
+        </w:tc>
+        <w:tc>
+          <w:tcPr>
+            <w:tcW w:w="2012" w:type="dxa"/>
+            <w:tcBorders>
+              <w:top w:val="single" w:sz="4" w:space="0" w:color="auto"/>
+              <w:left w:val="single" w:sz="4" w:space="0" w:color="auto"/>
+              <w:bottom w:val="single" w:sz="4" w:space="0" w:color="auto"/>
+              <w:right w:val="single" w:sz="4" w:space="0" w:color="auto"/>
+            </w:tcBorders>
+          </w:tcPr>
+          <w:p>
+            <w:pPr>
+              <w:pStyle w:val="BodyText1"/>
+              <w:rPr>
+                <w:rFonts w:asciiTheme="minorHAnsi" w:hAnsiTheme="minorHAnsi"/>
+                <w:sz w:val="28"/>
+                <w:szCs w:val="28"/>
+              </w:rPr>
+            </w:pPr>
+            <w:r>
+              <w:rPr>
+                <w:rFonts w:asciiTheme="minorHAnsi" w:hAnsiTheme="minorHAnsi"/>
+                <w:sz w:val="28"/>
+                <w:szCs w:val="28"/>
+              </w:rPr>
+              <w:t>05.02.2016</w:t>
+            </w:r>
+          </w:p>
+        </w:tc>
+        <w:tc>
+          <w:tcPr>
+            <w:tcW w:w="3790" w:type="dxa"/>
+            <w:tcBorders>
+              <w:top w:val="single" w:sz="4" w:space="0" w:color="auto"/>
+              <w:left w:val="single" w:sz="4" w:space="0" w:color="auto"/>
+              <w:bottom w:val="single" w:sz="4" w:space="0" w:color="auto"/>
+              <w:right w:val="single" w:sz="4" w:space="0" w:color="auto"/>
+            </w:tcBorders>
+          </w:tcPr>
+          <w:p>
+            <w:pPr>
+              <w:pStyle w:val="BodyText1"/>
+              <w:rPr>
+                <w:rFonts w:asciiTheme="minorHAnsi" w:hAnsiTheme="minorHAnsi"/>
+                <w:sz w:val="28"/>
+                <w:szCs w:val="28"/>
+              </w:rPr>
+            </w:pPr>
+            <w:r>
+              <w:rPr>
+                <w:rFonts w:asciiTheme="minorHAnsi" w:hAnsiTheme="minorHAnsi"/>
+                <w:sz w:val="28"/>
+                <w:szCs w:val="28"/>
+              </w:rPr>
+              <w:t>Final + Continuous integration</w:t>
+            </w:r>
+          </w:p>
+        </w:tc>
+        <w:tc>
+          <w:tcPr>
+            <w:tcW w:w="1790" w:type="dxa"/>
+            <w:tcBorders>
+              <w:top w:val="single" w:sz="4" w:space="0" w:color="auto"/>
+              <w:left w:val="single" w:sz="4" w:space="0" w:color="auto"/>
+              <w:bottom w:val="single" w:sz="4" w:space="0" w:color="auto"/>
+              <w:right w:val="single" w:sz="4" w:space="0" w:color="auto"/>
+            </w:tcBorders>
+          </w:tcPr>
+          <w:p>
+            <w:pPr>
+              <w:pStyle w:val="BodyText1"/>
+              <w:rPr>
+                <w:rFonts w:asciiTheme="minorHAnsi" w:hAnsiTheme="minorHAnsi"/>
+                <w:sz w:val="28"/>
+                <w:szCs w:val="28"/>
+              </w:rPr>
+            </w:pPr>
+            <w:r>
+              <w:rPr>
+                <w:rFonts w:asciiTheme="minorHAnsi" w:hAnsiTheme="minorHAnsi"/>
+                <w:sz w:val="28"/>
+                <w:szCs w:val="28"/>
+              </w:rPr>
+              <w:t>Dushka Dragoeva</w:t>
+            </w:r>
           </w:p>
         </w:tc>
       </w:tr>
@@ -4575,19 +4688,11 @@
         </w:rPr>
         <w:t xml:space="preserve">for testing </w:t>
       </w:r>
-      <w:proofErr w:type="spellStart"/>
-      <w:r>
-        <w:rPr>
-          <w:sz w:val="28"/>
-        </w:rPr>
-        <w:t>Telerik</w:t>
-      </w:r>
-      <w:proofErr w:type="spellEnd"/>
-      <w:r>
-        <w:rPr>
-          <w:sz w:val="28"/>
-        </w:rPr>
-        <w:t xml:space="preserve"> Academy Learning S</w:t>
+      <w:r>
+        <w:rPr>
+          <w:sz w:val="28"/>
+        </w:rPr>
+        <w:t>Telerik Academy Learning S</w:t>
       </w:r>
       <w:r>
         <w:rPr>
@@ -5196,6 +5301,8 @@
           </w:rPr>
           <w:t>Курсове</w:t>
         </w:r>
+        <w:bookmarkStart w:id="7" w:name="_GoBack"/>
+        <w:bookmarkEnd w:id="7"/>
         <w:proofErr w:type="spellEnd"/>
         <w:r>
           <w:rPr>
@@ -6198,14 +6305,14 @@
           <w:rFonts w:cs="Times New Roman"/>
         </w:rPr>
       </w:pPr>
-      <w:bookmarkStart w:id="7" w:name="_Toc437595497"/>
+      <w:bookmarkStart w:id="8" w:name="_Toc437595497"/>
       <w:r>
         <w:rPr>
           <w:rFonts w:cs="Times New Roman"/>
         </w:rPr>
         <w:t>Front End</w:t>
       </w:r>
-      <w:bookmarkEnd w:id="7"/>
+      <w:bookmarkEnd w:id="8"/>
     </w:p>
     <w:p>
       <w:pPr>
@@ -6282,7 +6389,7 @@
           <w:sz w:val="36"/>
         </w:rPr>
       </w:pPr>
-      <w:bookmarkStart w:id="8" w:name="_Toc437595498"/>
+      <w:bookmarkStart w:id="9" w:name="_Toc437595498"/>
       <w:r>
         <w:rPr>
           <w:rFonts w:cs="Times New Roman"/>
@@ -6290,7 +6397,7 @@
         </w:rPr>
         <w:t>Risk Analysis</w:t>
       </w:r>
-      <w:bookmarkEnd w:id="8"/>
+      <w:bookmarkEnd w:id="9"/>
     </w:p>
     <w:p>
       <w:pPr>
@@ -8700,7 +8807,7 @@
           <w:szCs w:val="36"/>
         </w:rPr>
       </w:pPr>
-      <w:bookmarkStart w:id="9" w:name="_Toc437595499"/>
+      <w:bookmarkStart w:id="10" w:name="_Toc437595499"/>
       <w:r>
         <w:rPr>
           <w:rFonts w:cs="Times New Roman"/>
@@ -8716,7 +8823,7 @@
         </w:rPr>
         <w:t>Strategy</w:t>
       </w:r>
-      <w:bookmarkEnd w:id="9"/>
+      <w:bookmarkEnd w:id="10"/>
     </w:p>
     <w:p>
       <w:pPr>
@@ -8972,14 +9079,14 @@
       <w:pPr>
         <w:pStyle w:val="Heading2"/>
       </w:pPr>
-      <w:bookmarkStart w:id="10" w:name="_Toc437595500"/>
+      <w:bookmarkStart w:id="11" w:name="_Toc437595500"/>
       <w:r>
         <w:t xml:space="preserve">Test </w:t>
       </w:r>
       <w:r>
         <w:t>Approach</w:t>
       </w:r>
-      <w:bookmarkEnd w:id="10"/>
+      <w:bookmarkEnd w:id="11"/>
       <w:r>
         <w:t xml:space="preserve"> </w:t>
       </w:r>
@@ -9065,7 +9172,7 @@
       <w:pPr>
         <w:pStyle w:val="Heading2"/>
       </w:pPr>
-      <w:bookmarkStart w:id="11" w:name="_Toc437595501"/>
+      <w:bookmarkStart w:id="12" w:name="_Toc437595501"/>
       <w:r>
         <w:t xml:space="preserve">Test </w:t>
       </w:r>
@@ -9075,7 +9182,7 @@
       <w:r>
         <w:t>types</w:t>
       </w:r>
-      <w:bookmarkEnd w:id="11"/>
+      <w:bookmarkEnd w:id="12"/>
     </w:p>
     <w:p>
       <w:pPr>
@@ -9101,7 +9208,7 @@
           <w:sz w:val="28"/>
         </w:rPr>
       </w:pPr>
-      <w:bookmarkStart w:id="12" w:name="_Toc437595502"/>
+      <w:bookmarkStart w:id="13" w:name="_Toc437595502"/>
       <w:r>
         <w:rPr>
           <w:i/>
@@ -9110,7 +9217,7 @@
         </w:rPr>
         <w:t>Functional Testing</w:t>
       </w:r>
-      <w:bookmarkEnd w:id="12"/>
+      <w:bookmarkEnd w:id="13"/>
     </w:p>
     <w:p>
       <w:pPr>
@@ -9559,7 +9666,7 @@
           <w:sz w:val="28"/>
         </w:rPr>
       </w:pPr>
-      <w:bookmarkStart w:id="13" w:name="_Toc437595503"/>
+      <w:bookmarkStart w:id="14" w:name="_Toc437595503"/>
       <w:r>
         <w:rPr>
           <w:i/>
@@ -9567,7 +9674,7 @@
         </w:rPr>
         <w:t>Non-functional Testing</w:t>
       </w:r>
-      <w:bookmarkEnd w:id="13"/>
+      <w:bookmarkEnd w:id="14"/>
     </w:p>
     <w:p>
       <w:pPr>
@@ -9789,23 +9896,13 @@
           <w:lang w:eastAsia="bg-BG"/>
         </w:rPr>
       </w:pPr>
-      <w:proofErr w:type="spellStart"/>
       <w:r>
         <w:rPr>
           <w:sz w:val="28"/>
           <w:szCs w:val="28"/>
           <w:lang w:eastAsia="bg-BG"/>
         </w:rPr>
-        <w:t>Telerik</w:t>
-      </w:r>
-      <w:proofErr w:type="spellEnd"/>
-      <w:r>
-        <w:rPr>
-          <w:sz w:val="28"/>
-          <w:szCs w:val="28"/>
-          <w:lang w:eastAsia="bg-BG"/>
-        </w:rPr>
-        <w:t xml:space="preserve"> Learning System will be tested using Visual Studio performance test process. We will watch and measure the response time of application. We will analyze and present the performance test results at the conclusion of the performance test cycle.</w:t>
+        <w:t>Telerik Learning System will be tested using Visual Studio performance test process. We will watch and measure the response time of application. We will analyze and present the performance test results at the conclusion of the performance test cycle.</w:t>
       </w:r>
     </w:p>
     <w:p>
@@ -9989,268 +10086,38 @@
         <w:pStyle w:val="NoSpacing"/>
         <w:jc w:val="both"/>
         <w:rPr>
-          <w:b/>
           <w:sz w:val="28"/>
           <w:szCs w:val="28"/>
           <w:lang w:eastAsia="bg-BG"/>
         </w:rPr>
       </w:pPr>
-      <w:r>
-        <w:rPr>
-          <w:b/>
-          <w:sz w:val="28"/>
-          <w:szCs w:val="28"/>
-          <w:lang w:eastAsia="bg-BG"/>
-        </w:rPr>
-        <w:t>Scenarios:</w:t>
-      </w:r>
-    </w:p>
-    <w:p>
-      <w:pPr>
-        <w:pStyle w:val="NoSpacing"/>
-        <w:numPr>
-          <w:ilvl w:val="0"/>
-          <w:numId w:val="39"/>
-        </w:numPr>
-        <w:jc w:val="both"/>
-        <w:rPr>
-          <w:sz w:val="28"/>
-          <w:szCs w:val="28"/>
-          <w:lang w:eastAsia="bg-BG"/>
-        </w:rPr>
-      </w:pPr>
-      <w:r>
-        <w:rPr>
-          <w:sz w:val="28"/>
-          <w:szCs w:val="28"/>
-          <w:lang w:eastAsia="bg-BG"/>
-        </w:rPr>
-        <w:t xml:space="preserve">Execute test </w:t>
-      </w:r>
-      <w:r>
-        <w:rPr>
-          <w:sz w:val="28"/>
-          <w:szCs w:val="28"/>
-          <w:lang w:eastAsia="bg-BG"/>
-        </w:rPr>
-        <w:t xml:space="preserve">for </w:t>
-      </w:r>
-      <w:r>
-        <w:rPr>
-          <w:sz w:val="28"/>
-          <w:szCs w:val="28"/>
-          <w:lang w:eastAsia="bg-BG"/>
-        </w:rPr>
-        <w:t>My courses with six different users who navigate between their courses.</w:t>
-      </w:r>
-      <w:r>
-        <w:rPr>
-          <w:sz w:val="28"/>
-          <w:szCs w:val="28"/>
-          <w:lang w:eastAsia="bg-BG"/>
-        </w:rPr>
-        <w:t xml:space="preserve"> Each user has 3 courses. All users have one </w:t>
-      </w:r>
-      <w:r>
-        <w:rPr>
-          <w:sz w:val="28"/>
-          <w:szCs w:val="28"/>
-          <w:lang w:eastAsia="bg-BG"/>
-        </w:rPr>
-        <w:t>shared course.</w:t>
-      </w:r>
-      <w:r>
-        <w:rPr>
-          <w:sz w:val="28"/>
-          <w:szCs w:val="28"/>
-          <w:lang w:eastAsia="bg-BG"/>
-        </w:rPr>
-        <w:t xml:space="preserve"> </w:t>
-      </w:r>
-      <w:r>
-        <w:rPr>
-          <w:sz w:val="28"/>
-          <w:szCs w:val="28"/>
-          <w:lang w:eastAsia="bg-BG"/>
-        </w:rPr>
-        <w:t>The test will star with 5</w:t>
-      </w:r>
-      <w:r>
-        <w:rPr>
-          <w:sz w:val="28"/>
-          <w:szCs w:val="28"/>
-          <w:lang w:eastAsia="bg-BG"/>
-        </w:rPr>
-        <w:t xml:space="preserve"> users, every 10 seconds the cou</w:t>
-      </w:r>
-      <w:r>
-        <w:rPr>
-          <w:sz w:val="28"/>
-          <w:szCs w:val="28"/>
-          <w:lang w:eastAsia="bg-BG"/>
-        </w:rPr>
-        <w:t>nt of users will increase with 5</w:t>
-      </w:r>
-      <w:r>
-        <w:rPr>
-          <w:sz w:val="28"/>
-          <w:szCs w:val="28"/>
-          <w:lang w:eastAsia="bg-BG"/>
-        </w:rPr>
-        <w:t xml:space="preserve"> until the max count of users is reached.</w:t>
-      </w:r>
-      <w:r>
-        <w:rPr>
-          <w:sz w:val="28"/>
-          <w:szCs w:val="28"/>
-          <w:lang w:eastAsia="bg-BG"/>
-        </w:rPr>
-        <w:t xml:space="preserve"> The duration of test will be 10</w:t>
-      </w:r>
-      <w:r>
-        <w:rPr>
-          <w:sz w:val="28"/>
-          <w:szCs w:val="28"/>
-          <w:lang w:eastAsia="bg-BG"/>
-        </w:rPr>
-        <w:t xml:space="preserve"> minutes</w:t>
-      </w:r>
-    </w:p>
-    <w:p>
-      <w:pPr>
-        <w:pStyle w:val="NoSpacing"/>
-        <w:numPr>
-          <w:ilvl w:val="0"/>
-          <w:numId w:val="38"/>
-        </w:numPr>
-        <w:jc w:val="both"/>
-        <w:rPr>
-          <w:sz w:val="28"/>
-          <w:szCs w:val="28"/>
-          <w:lang w:eastAsia="bg-BG"/>
-        </w:rPr>
-      </w:pPr>
-      <w:r>
-        <w:rPr>
-          <w:sz w:val="28"/>
-          <w:szCs w:val="28"/>
-          <w:lang w:eastAsia="bg-BG"/>
-        </w:rPr>
-        <w:t xml:space="preserve">Execute test </w:t>
-      </w:r>
-      <w:r>
-        <w:rPr>
-          <w:sz w:val="28"/>
-          <w:szCs w:val="28"/>
-          <w:lang w:eastAsia="bg-BG"/>
-        </w:rPr>
-        <w:t>Navigation between modules in Admin Section Courses and Lectures</w:t>
-      </w:r>
-      <w:r>
-        <w:rPr>
-          <w:sz w:val="28"/>
-          <w:szCs w:val="28"/>
-          <w:lang w:eastAsia="bg-BG"/>
-        </w:rPr>
-        <w:t xml:space="preserve"> with 50 users</w:t>
-      </w:r>
-    </w:p>
-    <w:p>
-      <w:pPr>
-        <w:pStyle w:val="NoSpacing"/>
-        <w:numPr>
-          <w:ilvl w:val="0"/>
-          <w:numId w:val="39"/>
-        </w:numPr>
-        <w:jc w:val="both"/>
-        <w:rPr>
-          <w:sz w:val="28"/>
-          <w:szCs w:val="28"/>
-          <w:lang w:eastAsia="bg-BG"/>
-        </w:rPr>
-      </w:pPr>
-      <w:r>
-        <w:rPr>
-          <w:sz w:val="28"/>
-          <w:szCs w:val="28"/>
-          <w:lang w:eastAsia="bg-BG"/>
-        </w:rPr>
-        <w:t xml:space="preserve">Execute test filter students according education form, on 4 different browsers </w:t>
-      </w:r>
-      <w:r>
-        <w:rPr>
-          <w:sz w:val="28"/>
-          <w:szCs w:val="28"/>
-          <w:lang w:eastAsia="bg-BG"/>
-        </w:rPr>
-        <w:t xml:space="preserve">with </w:t>
-      </w:r>
-      <w:r>
-        <w:rPr>
-          <w:sz w:val="28"/>
-          <w:szCs w:val="28"/>
-          <w:lang w:eastAsia="bg-BG"/>
-        </w:rPr>
-        <w:t>10</w:t>
-      </w:r>
-      <w:r>
-        <w:rPr>
-          <w:sz w:val="28"/>
-          <w:szCs w:val="28"/>
-          <w:lang w:eastAsia="bg-BG"/>
-        </w:rPr>
-        <w:t xml:space="preserve"> users, every 10 seconds the cou</w:t>
-      </w:r>
-      <w:r>
-        <w:rPr>
-          <w:sz w:val="28"/>
-          <w:szCs w:val="28"/>
-          <w:lang w:eastAsia="bg-BG"/>
-        </w:rPr>
-        <w:t>nt of users will increase with 10</w:t>
-      </w:r>
-      <w:r>
-        <w:rPr>
-          <w:sz w:val="28"/>
-          <w:szCs w:val="28"/>
-          <w:lang w:eastAsia="bg-BG"/>
-        </w:rPr>
-        <w:t xml:space="preserve"> until the max count of users is reached.</w:t>
-      </w:r>
-      <w:r>
-        <w:rPr>
-          <w:sz w:val="28"/>
-          <w:szCs w:val="28"/>
-          <w:lang w:eastAsia="bg-BG"/>
-        </w:rPr>
-        <w:t xml:space="preserve"> The duration of test will be 10</w:t>
-      </w:r>
-      <w:r>
-        <w:rPr>
-          <w:sz w:val="28"/>
-          <w:szCs w:val="28"/>
-          <w:lang w:eastAsia="bg-BG"/>
-        </w:rPr>
-        <w:t xml:space="preserve"> minutes</w:t>
-      </w:r>
     </w:p>
     <w:p>
       <w:pPr>
         <w:pStyle w:val="NoSpacing"/>
         <w:jc w:val="both"/>
         <w:rPr>
+          <w:b/>
           <w:sz w:val="28"/>
           <w:szCs w:val="28"/>
           <w:lang w:eastAsia="bg-BG"/>
         </w:rPr>
       </w:pPr>
+      <w:r>
+        <w:rPr>
+          <w:b/>
+          <w:sz w:val="28"/>
+          <w:szCs w:val="28"/>
+          <w:lang w:eastAsia="bg-BG"/>
+        </w:rPr>
+        <w:t>Test Measurements, Metrics</w:t>
+      </w:r>
     </w:p>
     <w:p>
       <w:pPr>
         <w:pStyle w:val="NoSpacing"/>
         <w:jc w:val="both"/>
         <w:rPr>
-          <w:b/>
           <w:sz w:val="28"/>
           <w:szCs w:val="28"/>
           <w:lang w:eastAsia="bg-BG"/>
@@ -10258,12 +10125,11 @@
       </w:pPr>
       <w:r>
         <w:rPr>
-          <w:b/>
           <w:sz w:val="28"/>
           <w:szCs w:val="28"/>
           <w:lang w:eastAsia="bg-BG"/>
         </w:rPr>
-        <w:t>Test Measurements, Metrics</w:t>
+        <w:t>The following metrics will be collected:</w:t>
       </w:r>
     </w:p>
     <w:p>
@@ -10282,37 +10148,16 @@
           <w:szCs w:val="28"/>
           <w:lang w:eastAsia="bg-BG"/>
         </w:rPr>
-        <w:t>The following metrics will be collected:</w:t>
-      </w:r>
-    </w:p>
-    <w:p>
-      <w:pPr>
-        <w:pStyle w:val="NoSpacing"/>
-        <w:jc w:val="both"/>
+        <w:t xml:space="preserve">Tests(sec), Avg. Test Time(sec), Page(sec), Avg. Page Time(sec) and Avg. Response Time(sec), </w:t>
+      </w:r>
+      <w:r>
         <w:rPr>
           <w:sz w:val="28"/>
           <w:szCs w:val="28"/>
           <w:lang w:eastAsia="bg-BG"/>
         </w:rPr>
-      </w:pPr>
-      <w:r>
-        <w:rPr>
-          <w:sz w:val="28"/>
-          <w:szCs w:val="28"/>
-          <w:lang w:eastAsia="bg-BG"/>
-        </w:rPr>
-        <w:t xml:space="preserve">Tests(sec), Avg. Test Time(sec), Page(sec), Avg. Page Time(sec) and Avg. Response Time(sec), </w:t>
-      </w:r>
-      <w:r>
-        <w:rPr>
-          <w:sz w:val="28"/>
-          <w:szCs w:val="28"/>
-          <w:lang w:eastAsia="bg-BG"/>
-        </w:rPr>
         <w:t xml:space="preserve">Request(sec), </w:t>
       </w:r>
-      <w:bookmarkStart w:id="14" w:name="_GoBack"/>
-      <w:bookmarkEnd w:id="14"/>
     </w:p>
     <w:p>
       <w:pPr>
@@ -10429,7 +10274,6 @@
       </w:pPr>
       <w:bookmarkStart w:id="16" w:name="_Toc437595505"/>
       <w:r>
-        <w:lastRenderedPageBreak/>
         <w:t>Measurement and Metrics</w:t>
       </w:r>
       <w:bookmarkEnd w:id="16"/>
@@ -10652,6 +10496,7 @@
           <w:b/>
           <w:sz w:val="28"/>
         </w:rPr>
+        <w:lastRenderedPageBreak/>
         <w:t xml:space="preserve">Defect </w:t>
       </w:r>
       <w:r>
@@ -11315,7 +11160,6 @@
       </w:pPr>
       <w:bookmarkStart w:id="17" w:name="_Toc437595506"/>
       <w:r>
-        <w:lastRenderedPageBreak/>
         <w:t>Entry/Exit Criteria</w:t>
       </w:r>
       <w:bookmarkEnd w:id="17"/>
@@ -11414,21 +11258,12 @@
           <w:szCs w:val="28"/>
         </w:rPr>
       </w:pPr>
-      <w:proofErr w:type="spellStart"/>
-      <w:r>
-        <w:rPr>
-          <w:sz w:val="28"/>
-          <w:szCs w:val="28"/>
-        </w:rPr>
-        <w:t>Telerik</w:t>
-      </w:r>
-      <w:proofErr w:type="spellEnd"/>
-      <w:r>
-        <w:rPr>
-          <w:sz w:val="28"/>
-          <w:szCs w:val="28"/>
-        </w:rPr>
-        <w:t xml:space="preserve"> Academy Learning System should be code freeze.</w:t>
+      <w:r>
+        <w:rPr>
+          <w:sz w:val="28"/>
+          <w:szCs w:val="28"/>
+        </w:rPr>
+        <w:t>Telerik Academy Learning System should be code freeze.</w:t>
       </w:r>
     </w:p>
     <w:p/>
@@ -11446,6 +11281,7 @@
           <w:i/>
           <w:sz w:val="28"/>
         </w:rPr>
+        <w:lastRenderedPageBreak/>
         <w:t>Exit Criteria</w:t>
       </w:r>
       <w:bookmarkEnd w:id="19"/>
@@ -11786,23 +11622,7 @@
           <w:sz w:val="28"/>
           <w:szCs w:val="24"/>
         </w:rPr>
-        <w:t xml:space="preserve">There are essentially two parts to the </w:t>
-      </w:r>
-      <w:proofErr w:type="spellStart"/>
-      <w:r>
-        <w:rPr>
-          <w:sz w:val="28"/>
-          <w:szCs w:val="24"/>
-        </w:rPr>
-        <w:t>Telerik</w:t>
-      </w:r>
-      <w:proofErr w:type="spellEnd"/>
-      <w:r>
-        <w:rPr>
-          <w:sz w:val="28"/>
-          <w:szCs w:val="24"/>
-        </w:rPr>
-        <w:t xml:space="preserve"> Academy Learning System Web</w:t>
+        <w:t>There are essentially two parts to the Telerik Academy Learning System Web</w:t>
       </w:r>
       <w:r>
         <w:rPr>
@@ -12069,7 +11889,6 @@
           <w:sz w:val="28"/>
           <w:szCs w:val="22"/>
         </w:rPr>
-        <w:lastRenderedPageBreak/>
         <w:t>CPU:</w:t>
       </w:r>
       <w:r>
@@ -12226,25 +12045,7 @@
           <w:szCs w:val="28"/>
           <w:lang w:eastAsia="bg-BG"/>
         </w:rPr>
-        <w:t xml:space="preserve">, Visual Studio + </w:t>
-      </w:r>
-      <w:proofErr w:type="spellStart"/>
-      <w:r>
-        <w:rPr>
-          <w:sz w:val="28"/>
-          <w:szCs w:val="28"/>
-          <w:lang w:eastAsia="bg-BG"/>
-        </w:rPr>
-        <w:t>Telerik</w:t>
-      </w:r>
-      <w:proofErr w:type="spellEnd"/>
-      <w:r>
-        <w:rPr>
-          <w:sz w:val="28"/>
-          <w:szCs w:val="28"/>
-          <w:lang w:eastAsia="bg-BG"/>
-        </w:rPr>
-        <w:t xml:space="preserve"> Test Framework</w:t>
+        <w:t>, Visual Studio + Telerik Test Framework</w:t>
       </w:r>
     </w:p>
     <w:p>
@@ -12315,6 +12116,7 @@
           <w:szCs w:val="28"/>
           <w:lang w:eastAsia="bg-BG"/>
         </w:rPr>
+        <w:lastRenderedPageBreak/>
         <w:t xml:space="preserve">Bug tracking tool - </w:t>
       </w:r>
       <w:proofErr w:type="spellStart"/>
@@ -12410,6 +12212,27 @@
           <w:lang w:eastAsia="bg-BG"/>
         </w:rPr>
         <w:t xml:space="preserve"> – Visual Studio</w:t>
+      </w:r>
+    </w:p>
+    <w:p>
+      <w:pPr>
+        <w:pStyle w:val="ListParagraph"/>
+        <w:numPr>
+          <w:ilvl w:val="0"/>
+          <w:numId w:val="7"/>
+        </w:numPr>
+        <w:spacing w:after="160" w:line="259" w:lineRule="auto"/>
+        <w:rPr>
+          <w:sz w:val="28"/>
+        </w:rPr>
+      </w:pPr>
+      <w:r>
+        <w:rPr>
+          <w:sz w:val="28"/>
+          <w:szCs w:val="28"/>
+          <w:lang w:eastAsia="bg-BG"/>
+        </w:rPr>
+        <w:t>Continuous integration - Jenkins</w:t>
       </w:r>
     </w:p>
     <w:p>
@@ -12992,29 +12815,7 @@
                 <w:szCs w:val="24"/>
                 <w:lang w:eastAsia="bg-BG"/>
               </w:rPr>
-              <w:t xml:space="preserve">Prepare a  Test plan for </w:t>
-            </w:r>
-            <w:proofErr w:type="spellStart"/>
-            <w:r>
-              <w:rPr>
-                <w:rFonts w:ascii="Calibri" w:hAnsi="Calibri"/>
-                <w:color w:val="000000"/>
-                <w:sz w:val="24"/>
-                <w:szCs w:val="24"/>
-                <w:lang w:eastAsia="bg-BG"/>
-              </w:rPr>
-              <w:t>Telerik</w:t>
-            </w:r>
-            <w:proofErr w:type="spellEnd"/>
-            <w:r>
-              <w:rPr>
-                <w:rFonts w:ascii="Calibri" w:hAnsi="Calibri"/>
-                <w:color w:val="000000"/>
-                <w:sz w:val="24"/>
-                <w:szCs w:val="24"/>
-                <w:lang w:eastAsia="bg-BG"/>
-              </w:rPr>
-              <w:t xml:space="preserve"> Academy Learning System</w:t>
+              <w:t>Prepare a  Test plan for Telerik Academy Learning System</w:t>
             </w:r>
           </w:p>
         </w:tc>
@@ -15156,7 +14957,7 @@
                 <w:szCs w:val="24"/>
                 <w:lang w:eastAsia="bg-BG"/>
               </w:rPr>
-              <w:t>Final Release</w:t>
+              <w:t>Continuous integration</w:t>
             </w:r>
           </w:p>
         </w:tc>
@@ -15328,7 +15129,6 @@
         </w:rPr>
       </w:pPr>
       <w:r>
-        <w:lastRenderedPageBreak/>
         <w:tab/>
       </w:r>
       <w:r>
@@ -15395,17 +15195,8 @@
           <w:sz w:val="28"/>
           <w:szCs w:val="28"/>
         </w:rPr>
-        <w:t xml:space="preserve">Monday, Wednesday – live at </w:t>
-      </w:r>
-      <w:proofErr w:type="spellStart"/>
-      <w:r>
-        <w:rPr>
-          <w:sz w:val="28"/>
-          <w:szCs w:val="28"/>
-        </w:rPr>
-        <w:t>Telerik</w:t>
-      </w:r>
-      <w:proofErr w:type="spellEnd"/>
+        <w:t>Monday, Wednesday – live at Telerik</w:t>
+      </w:r>
     </w:p>
     <w:p>
       <w:pPr>
@@ -15501,6 +15292,7 @@
           <w:sz w:val="28"/>
           <w:szCs w:val="28"/>
         </w:rPr>
+        <w:lastRenderedPageBreak/>
         <w:t>During these meetings all tasks</w:t>
       </w:r>
       <w:r>
@@ -15633,19 +15425,11 @@
                 <w:highlight w:val="yellow"/>
               </w:rPr>
             </w:pPr>
-            <w:proofErr w:type="spellStart"/>
-            <w:r>
-              <w:rPr>
-                <w:sz w:val="28"/>
-              </w:rPr>
-              <w:t>Telerik</w:t>
-            </w:r>
-            <w:proofErr w:type="spellEnd"/>
-            <w:r>
-              <w:rPr>
-                <w:sz w:val="28"/>
-              </w:rPr>
-              <w:t xml:space="preserve"> QA trainers  </w:t>
+            <w:r>
+              <w:rPr>
+                <w:sz w:val="28"/>
+              </w:rPr>
+              <w:t xml:space="preserve">Telerik QA trainers  </w:t>
             </w:r>
           </w:p>
         </w:tc>
@@ -15891,19 +15675,11 @@
           <w:sz w:val="28"/>
         </w:rPr>
       </w:pPr>
-      <w:proofErr w:type="spellStart"/>
-      <w:r>
-        <w:rPr>
-          <w:sz w:val="28"/>
-        </w:rPr>
-        <w:t>Telerik</w:t>
-      </w:r>
-      <w:proofErr w:type="spellEnd"/>
-      <w:r>
-        <w:rPr>
-          <w:sz w:val="28"/>
-        </w:rPr>
-        <w:t xml:space="preserve"> QA trainers </w:t>
+      <w:r>
+        <w:rPr>
+          <w:sz w:val="28"/>
+        </w:rPr>
+        <w:t xml:space="preserve">Telerik QA trainers </w:t>
       </w:r>
       <w:r>
         <w:rPr>
@@ -15960,46 +15736,24 @@
         </w:rPr>
         <w:t xml:space="preserve">TALS - </w:t>
       </w:r>
-      <w:proofErr w:type="spellStart"/>
-      <w:r>
-        <w:rPr>
-          <w:sz w:val="28"/>
-        </w:rPr>
-        <w:t>Telerik</w:t>
-      </w:r>
-      <w:proofErr w:type="spellEnd"/>
-      <w:r>
-        <w:rPr>
-          <w:sz w:val="28"/>
-        </w:rPr>
-        <w:t xml:space="preserve"> Academy Learning System</w:t>
-      </w:r>
-    </w:p>
-    <w:p>
-      <w:pPr>
-        <w:rPr>
-          <w:sz w:val="28"/>
-        </w:rPr>
-      </w:pPr>
-      <w:r>
-        <w:rPr>
-          <w:sz w:val="28"/>
-        </w:rPr>
-        <w:t xml:space="preserve">TTF – </w:t>
-      </w:r>
-      <w:proofErr w:type="spellStart"/>
-      <w:r>
-        <w:rPr>
-          <w:sz w:val="28"/>
-        </w:rPr>
-        <w:t>Telerik</w:t>
-      </w:r>
-      <w:proofErr w:type="spellEnd"/>
-      <w:r>
-        <w:rPr>
-          <w:sz w:val="28"/>
-        </w:rPr>
-        <w:t xml:space="preserve"> Testing Framework</w:t>
+      <w:r>
+        <w:rPr>
+          <w:sz w:val="28"/>
+        </w:rPr>
+        <w:t>Telerik Academy Learning System</w:t>
+      </w:r>
+    </w:p>
+    <w:p>
+      <w:pPr>
+        <w:rPr>
+          <w:sz w:val="28"/>
+        </w:rPr>
+      </w:pPr>
+      <w:r>
+        <w:rPr>
+          <w:sz w:val="28"/>
+        </w:rPr>
+        <w:t>TTF – Telerik Testing Framework</w:t>
       </w:r>
     </w:p>
     <w:p>
@@ -16788,7 +16542,7 @@
                               <w:sz w:val="18"/>
                               <w:szCs w:val="18"/>
                             </w:rPr>
-                            <w:t>9</w:t>
+                            <w:t>11</w:t>
                           </w:r>
                           <w:r>
                             <w:fldChar w:fldCharType="end"/>
@@ -16813,6 +16567,10 @@
         </mc:Choice>
         <mc:Fallback>
           <w:pict>
+            <v:shapetype id="_x0000_t202" coordsize="21600,21600" o:spt="202" path="m,l,21600r21600,l21600,xe">
+              <v:stroke joinstyle="miter"/>
+              <v:path gradientshapeok="t" o:connecttype="rect"/>
+            </v:shapetype>
             <v:shape id="Text Box 1" o:spid="_x0000_s1028" type="#_x0000_t202" style="position:absolute;margin-left:481.7pt;margin-top:749.1pt;width:37.7pt;height:11.4pt;z-index:-251657216;visibility:visible;mso-wrap-style:square;mso-width-percent:0;mso-height-percent:0;mso-wrap-distance-left:9pt;mso-wrap-distance-top:0;mso-wrap-distance-right:9pt;mso-wrap-distance-bottom:0;mso-position-horizontal:absolute;mso-position-horizontal-relative:page;mso-position-vertical:absolute;mso-position-vertical-relative:page;mso-width-percent:0;mso-height-percent:0;mso-width-relative:page;mso-height-relative:page;v-text-anchor:top" o:gfxdata="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" filled="f" stroked="f">
               <v:textbox inset="0,0,0,0">
                 <w:txbxContent>
@@ -16880,7 +16638,7 @@
                         <w:sz w:val="18"/>
                         <w:szCs w:val="18"/>
                       </w:rPr>
-                      <w:t>9</w:t>
+                      <w:t>11</w:t>
                     </w:r>
                     <w:r>
                       <w:fldChar w:fldCharType="end"/>
@@ -17109,7 +16867,7 @@
                                   </pic:cNvPicPr>
                                 </pic:nvPicPr>
                                 <pic:blipFill>
-                                  <a:blip r:embed="rId1">
+                                  <a:blip r:embed="rId2">
                                     <a:extLst>
                                       <a:ext uri="{28A0092B-C50C-407E-A947-70E740481C1C}">
                                         <a14:useLocalDpi xmlns:a14="http://schemas.microsoft.com/office/drawing/2010/main" val="0"/>
@@ -23132,7 +22890,7 @@
 </file>
 
 <file path=customXml/itemProps1.xml><?xml version="1.0" encoding="utf-8"?>
-<ds:datastoreItem xmlns:ds="http://schemas.openxmlformats.org/officeDocument/2006/customXml" ds:itemID="{B3F96FB7-D391-4FDF-BB53-CD33CE218FBD}">
+<ds:datastoreItem xmlns:ds="http://schemas.openxmlformats.org/officeDocument/2006/customXml" ds:itemID="{B8F7F0DE-9CDE-4533-810F-CB73E031CC4B}">
   <ds:schemaRefs>
     <ds:schemaRef ds:uri="http://schemas.openxmlformats.org/officeDocument/2006/bibliography"/>
   </ds:schemaRefs>
